--- a/readme.docx
+++ b/readme.docx
@@ -4,6 +4,44 @@
   <w:body>
     <w:p>
       <w:r>
+        <w:fldChar w:fldCharType="begin"/>
+      </w:r>
+      <w:r>
+        <w:instrText xml:space="preserve"> HYPERLINK "</w:instrText>
+      </w:r>
+      <w:r>
+        <w:instrText>https://github.com/jessica0zhou/PHP_finalEXAM_TODOLIST</w:instrText>
+      </w:r>
+      <w:r>
+        <w:instrText xml:space="preserve">" </w:instrText>
+      </w:r>
+      <w:r>
+        <w:fldChar w:fldCharType="separate"/>
+      </w:r>
+      <w:r>
+        <w:rPr>
+          <w:rStyle w:val="a7"/>
+        </w:rPr>
+        <w:t>https://github.com/jessica0zhou/PHP_finalEXAM_TODOLIST</w:t>
+      </w:r>
+      <w:r>
+        <w:fldChar w:fldCharType="end"/>
+      </w:r>
+      <w:r>
+        <w:t xml:space="preserve"> </w:t>
+      </w:r>
+    </w:p>
+    <w:p/>
+    <w:p/>
+    <w:p>
+      <w:pPr>
+        <w:rPr>
+          <w:rFonts w:hint="eastAsia"/>
+        </w:rPr>
+      </w:pPr>
+    </w:p>
+    <w:p>
+      <w:r>
         <w:t>Runtime environment</w:t>
       </w:r>
       <w:r>
@@ -87,9 +125,6 @@
     <w:p>
       <w:pPr>
         <w:ind w:left="420" w:firstLine="420"/>
-        <w:rPr>
-          <w:rFonts w:hint="eastAsia"/>
-        </w:rPr>
       </w:pPr>
       <w:r>
         <w:rPr>
@@ -228,15 +263,7 @@
           <w:b/>
           <w:bCs/>
         </w:rPr>
-        <w:t>tept</w:t>
-      </w:r>
-      <w:r>
-        <w:rPr>
-          <w:rFonts w:hint="eastAsia"/>
-          <w:b/>
-          <w:bCs/>
-        </w:rPr>
-        <w:t>3</w:t>
+        <w:t>tept3</w:t>
       </w:r>
       <w:r>
         <w:rPr>
@@ -292,6 +319,7 @@
         <w:rPr>
           <w:noProof/>
         </w:rPr>
+        <w:lastRenderedPageBreak/>
         <w:drawing>
           <wp:inline distT="0" distB="0" distL="0" distR="0" wp14:anchorId="743B507F" wp14:editId="6BF41F67">
             <wp:extent cx="3459397" cy="2728867"/>
@@ -347,11 +375,6 @@
     <w:p/>
     <w:p/>
     <w:p>
-      <w:pPr>
-        <w:rPr>
-          <w:rFonts w:hint="eastAsia"/>
-        </w:rPr>
-      </w:pPr>
       <w:r>
         <w:rPr>
           <w:b/>
@@ -365,15 +388,7 @@
           <w:b/>
           <w:bCs/>
         </w:rPr>
-        <w:t>tept</w:t>
-      </w:r>
-      <w:r>
-        <w:rPr>
-          <w:rFonts w:hint="eastAsia"/>
-          <w:b/>
-          <w:bCs/>
-        </w:rPr>
-        <w:t>4</w:t>
+        <w:t>tept4</w:t>
       </w:r>
       <w:r>
         <w:rPr>
@@ -424,9 +439,6 @@
     <w:p>
       <w:pPr>
         <w:jc w:val="center"/>
-        <w:rPr>
-          <w:rFonts w:hint="eastAsia"/>
-        </w:rPr>
       </w:pPr>
       <w:r>
         <w:rPr>
@@ -496,15 +508,7 @@
           <w:b/>
           <w:bCs/>
         </w:rPr>
-        <w:t>tept</w:t>
-      </w:r>
-      <w:r>
-        <w:rPr>
-          <w:rFonts w:hint="eastAsia"/>
-          <w:b/>
-          <w:bCs/>
-        </w:rPr>
-        <w:t>5</w:t>
+        <w:t>tept5</w:t>
       </w:r>
       <w:r>
         <w:rPr>
@@ -527,6 +531,7 @@
         <w:rPr>
           <w:noProof/>
         </w:rPr>
+        <w:lastRenderedPageBreak/>
         <w:drawing>
           <wp:inline distT="0" distB="0" distL="0" distR="0" wp14:anchorId="1C5F8097" wp14:editId="2335D907">
             <wp:extent cx="4374618" cy="2251564"/>
@@ -583,13 +588,7 @@
     <w:p/>
     <w:p/>
     <w:p/>
-    <w:p>
-      <w:pPr>
-        <w:rPr>
-          <w:rFonts w:hint="eastAsia"/>
-        </w:rPr>
-      </w:pPr>
-    </w:p>
+    <w:p/>
     <w:p>
       <w:r>
         <w:rPr>
@@ -604,15 +603,7 @@
           <w:b/>
           <w:bCs/>
         </w:rPr>
-        <w:t>tept</w:t>
-      </w:r>
-      <w:r>
-        <w:rPr>
-          <w:rFonts w:hint="eastAsia"/>
-          <w:b/>
-          <w:bCs/>
-        </w:rPr>
-        <w:t>6</w:t>
+        <w:t>tept6</w:t>
       </w:r>
       <w:r>
         <w:rPr>
@@ -649,13 +640,7 @@
         <w:rPr>
           <w:rFonts w:hint="eastAsia"/>
         </w:rPr>
-        <w:t>；password：Supinf0</w:t>
-      </w:r>
-      <w:r>
-        <w:rPr>
-          <w:rFonts w:hint="eastAsia"/>
-        </w:rPr>
-        <w:t>）</w:t>
+        <w:t>；password：Supinf0）</w:t>
       </w:r>
       <w:r>
         <w:t>,</w:t>
@@ -688,6 +673,60 @@
           <w:szCs w:val="24"/>
         </w:rPr>
         <w:instrText xml:space="preserve"> INCLUDEPICTURE "C:\\Users\\lenovo\\AppData\\Roaming\\Tencent\\Users\\992036821\\TIM\\WinTemp\\RichOle\\5B42NGO@K4I8R(GGD]~@]5T.png" \* MERGEFORMATINET </w:instrText>
+      </w:r>
+      <w:r>
+        <w:rPr>
+          <w:rFonts w:ascii="宋体" w:eastAsia="宋体" w:hAnsi="宋体" w:cs="宋体"/>
+          <w:kern w:val="0"/>
+          <w:sz w:val="24"/>
+          <w:szCs w:val="24"/>
+        </w:rPr>
+        <w:fldChar w:fldCharType="separate"/>
+      </w:r>
+      <w:r>
+        <w:rPr>
+          <w:rFonts w:ascii="宋体" w:eastAsia="宋体" w:hAnsi="宋体" w:cs="宋体"/>
+          <w:kern w:val="0"/>
+          <w:sz w:val="24"/>
+          <w:szCs w:val="24"/>
+        </w:rPr>
+        <w:fldChar w:fldCharType="begin"/>
+      </w:r>
+      <w:r>
+        <w:rPr>
+          <w:rFonts w:ascii="宋体" w:eastAsia="宋体" w:hAnsi="宋体" w:cs="宋体"/>
+          <w:kern w:val="0"/>
+          <w:sz w:val="24"/>
+          <w:szCs w:val="24"/>
+        </w:rPr>
+        <w:instrText xml:space="preserve"> </w:instrText>
+      </w:r>
+      <w:r>
+        <w:rPr>
+          <w:rFonts w:ascii="宋体" w:eastAsia="宋体" w:hAnsi="宋体" w:cs="宋体"/>
+          <w:kern w:val="0"/>
+          <w:sz w:val="24"/>
+          <w:szCs w:val="24"/>
+        </w:rPr>
+        <w:instrText>INCLUDEPICTURE  "C:\\Users\\lenovo\\AppData\\Roaming\\Tencent\\Users\\992036821\\TI</w:instrText>
+      </w:r>
+      <w:r>
+        <w:rPr>
+          <w:rFonts w:ascii="宋体" w:eastAsia="宋体" w:hAnsi="宋体" w:cs="宋体"/>
+          <w:kern w:val="0"/>
+          <w:sz w:val="24"/>
+          <w:szCs w:val="24"/>
+        </w:rPr>
+        <w:instrText>M\\WinTemp\\RichOle\\5B42NGO@K4I8R(GGD]~@]5T.png" \* MERGEFORMATINET</w:instrText>
+      </w:r>
+      <w:r>
+        <w:rPr>
+          <w:rFonts w:ascii="宋体" w:eastAsia="宋体" w:hAnsi="宋体" w:cs="宋体"/>
+          <w:kern w:val="0"/>
+          <w:sz w:val="24"/>
+          <w:szCs w:val="24"/>
+        </w:rPr>
+        <w:instrText xml:space="preserve"> </w:instrText>
       </w:r>
       <w:r>
         <w:rPr>
@@ -725,7 +764,7 @@
             <v:path o:extrusionok="f" gradientshapeok="t" o:connecttype="rect"/>
             <o:lock v:ext="edit" aspectratio="t"/>
           </v:shapetype>
-          <v:shape id="_x0000_i1038" type="#_x0000_t75" alt="" style="width:165.25pt;height:104.3pt">
+          <v:shape id="_x0000_i1025" type="#_x0000_t75" alt="" style="width:165.25pt;height:104.3pt">
             <v:imagedata r:id="rId11" r:href="rId12"/>
           </v:shape>
         </w:pict>
@@ -739,6 +778,15 @@
         </w:rPr>
         <w:fldChar w:fldCharType="end"/>
       </w:r>
+      <w:r>
+        <w:rPr>
+          <w:rFonts w:ascii="宋体" w:eastAsia="宋体" w:hAnsi="宋体" w:cs="宋体"/>
+          <w:kern w:val="0"/>
+          <w:sz w:val="24"/>
+          <w:szCs w:val="24"/>
+        </w:rPr>
+        <w:fldChar w:fldCharType="end"/>
+      </w:r>
     </w:p>
     <w:p>
       <w:pPr>
@@ -748,7 +796,6 @@
         <w:rPr>
           <w:rFonts w:hint="eastAsia"/>
         </w:rPr>
-        <w:lastRenderedPageBreak/>
         <w:t>“操作”</w:t>
       </w:r>
       <w:r>
@@ -884,9 +931,6 @@
       <w:pPr>
         <w:widowControl/>
         <w:jc w:val="left"/>
-        <w:rPr>
-          <w:rFonts w:hint="eastAsia"/>
-        </w:rPr>
       </w:pPr>
     </w:p>
     <w:p>
@@ -931,7 +975,7 @@
         <w:widowControl/>
         <w:jc w:val="left"/>
         <w:rPr>
-          <w:rFonts w:ascii="宋体" w:eastAsia="宋体" w:hAnsi="宋体" w:cs="宋体" w:hint="eastAsia"/>
+          <w:rFonts w:ascii="宋体" w:eastAsia="宋体" w:hAnsi="宋体" w:cs="宋体"/>
           <w:kern w:val="0"/>
           <w:sz w:val="24"/>
           <w:szCs w:val="24"/>
@@ -1085,16 +1129,7 @@
           <w:sz w:val="24"/>
           <w:szCs w:val="24"/>
         </w:rPr>
-        <w:t>p</w:t>
-      </w:r>
-      <w:r>
-        <w:rPr>
-          <w:rFonts w:ascii="宋体" w:eastAsia="宋体" w:hAnsi="宋体" w:cs="宋体"/>
-          <w:kern w:val="0"/>
-          <w:sz w:val="24"/>
-          <w:szCs w:val="24"/>
-        </w:rPr>
-        <w:t>hp_</w:t>
+        <w:t>php_</w:t>
       </w:r>
       <w:r>
         <w:rPr>
@@ -1587,25 +1622,19 @@
         <w:widowControl/>
         <w:jc w:val="left"/>
         <w:rPr>
-          <w:rFonts w:ascii="宋体" w:eastAsia="宋体" w:hAnsi="宋体" w:cs="宋体" w:hint="eastAsia"/>
-          <w:kern w:val="0"/>
-          <w:sz w:val="24"/>
-          <w:szCs w:val="24"/>
-        </w:rPr>
-      </w:pPr>
-    </w:p>
-    <w:p>
-      <w:pPr>
-        <w:rPr>
-          <w:rFonts w:hint="eastAsia"/>
-        </w:rPr>
-      </w:pPr>
+          <w:rFonts w:ascii="宋体" w:eastAsia="宋体" w:hAnsi="宋体" w:cs="宋体"/>
+          <w:kern w:val="0"/>
+          <w:sz w:val="24"/>
+          <w:szCs w:val="24"/>
+        </w:rPr>
+      </w:pPr>
+    </w:p>
+    <w:p>
       <w:r>
         <w:rPr>
           <w:b/>
           <w:bCs/>
         </w:rPr>
-        <w:lastRenderedPageBreak/>
         <w:t>S</w:t>
       </w:r>
       <w:r>
@@ -1824,9 +1853,6 @@
     <w:p>
       <w:pPr>
         <w:jc w:val="center"/>
-        <w:rPr>
-          <w:rFonts w:hint="eastAsia"/>
-        </w:rPr>
       </w:pPr>
       <w:r>
         <w:rPr>
@@ -1884,13 +1910,7 @@
     </w:p>
     <w:p/>
     <w:p/>
-    <w:p>
-      <w:pPr>
-        <w:rPr>
-          <w:rFonts w:hint="eastAsia"/>
-        </w:rPr>
-      </w:pPr>
-    </w:p>
+    <w:p/>
     <w:sectPr>
       <w:type w:val="continuous"/>
       <w:pgSz w:w="11906" w:h="16838"/>
